--- a/manuscript_files/20180118_ecology_and_evolution/20180807_manuscript.docx
+++ b/manuscript_files/20180118_ecology_and_evolution/20180807_manuscript.docx
@@ -316,7 +316,7 @@
       </w:r>
     </w:p>
   </w:comment>
-  <w:comment w:id="101" w:author="Jeremy Ross" w:date="2018-07-27T14:11:00Z" w:initials="JR">
+  <w:comment w:id="100" w:author="Jeremy Ross" w:date="2018-07-27T14:11:00Z" w:initials="JR">
     <w:p>
       <w:pPr>
         <w:pStyle w:val="CommentText"/>
@@ -332,7 +332,7 @@
       </w:r>
     </w:p>
   </w:comment>
-  <w:comment w:id="102" w:author="Curry, Claire M." w:date="2018-08-09T13:54:00Z" w:initials="CCM">
+  <w:comment w:id="101" w:author="Curry, Claire M." w:date="2018-08-09T13:54:00Z" w:initials="CCM">
     <w:p>
       <w:pPr>
         <w:pStyle w:val="CommentText"/>
@@ -1080,6 +1080,7 @@
   <w:style w:type="character" w:default="1" w:styleId="DefaultParagraphFont">
     <w:name w:val="Default Paragraph Font"/>
     <w:uiPriority w:val="1"/>
+    <w:semiHidden/>
     <w:unhideWhenUsed/>
   </w:style>
   <w:style w:type="table" w:default="1" w:styleId="TableNormal">
@@ -2445,7 +2446,7 @@
 </file>
 
 <file path=customXml/itemProps1.xml><?xml version="1.0" encoding="utf-8"?>
-<ds:datastoreItem xmlns:ds="http://schemas.openxmlformats.org/officeDocument/2006/customXml" ds:itemID="{A064E6B3-CCE3-452D-B225-C9FC247A56FE}">
+<ds:datastoreItem xmlns:ds="http://schemas.openxmlformats.org/officeDocument/2006/customXml" ds:itemID="{53702872-4586-48CC-A8D0-29BD3733FE8F}">
   <ds:schemaRefs>
     <ds:schemaRef ds:uri="http://schemas.openxmlformats.org/officeDocument/2006/bibliography"/>
   </ds:schemaRefs>
